--- a/pytoncode/روابط النسخة الكاملة.docx
+++ b/pytoncode/روابط النسخة الكاملة.docx
@@ -11637,7 +11637,6 @@
                 <w:color w:val="auto"/>
                 <w:sz w:val="32"/>
                 <w:szCs w:val="40"/>
-                <w:rtl/>
               </w:rPr>
             </w:pPr>
             <w:bookmarkStart w:id="89" w:name="_Toc199743979"/>
@@ -11667,6 +11666,40 @@
             <w:bookmarkEnd w:id="89"/>
             <w:bookmarkEnd w:id="90"/>
             <w:bookmarkEnd w:id="91"/>
+            <w:r>
+              <w:rPr>
+                <w:rFonts w:hint="cs"/>
+                <w:b/>
+                <w:bCs/>
+                <w:color w:val="auto"/>
+                <w:sz w:val="32"/>
+                <w:szCs w:val="40"/>
+                <w:rtl/>
+              </w:rPr>
+              <w:t xml:space="preserve"> </w:t>
+            </w:r>
+            <w:r>
+              <w:rPr>
+                <w:rFonts w:hint="cs"/>
+                <w:b/>
+                <w:bCs/>
+                <w:color w:val="F79646" w:themeColor="accent6"/>
+                <w:sz w:val="32"/>
+                <w:szCs w:val="40"/>
+                <w:rtl/>
+              </w:rPr>
+              <w:t xml:space="preserve">-نموذج </w:t>
+            </w:r>
+            <w:r>
+              <w:rPr>
+                <w:b/>
+                <w:bCs/>
+                <w:color w:val="F79646" w:themeColor="accent6"/>
+                <w:sz w:val="32"/>
+                <w:szCs w:val="40"/>
+              </w:rPr>
+              <w:t>4o</w:t>
+            </w:r>
           </w:p>
           <w:p>
             <w:pPr>
@@ -11721,17 +11754,13 @@
               <w:spacing w:before="120" w:after="120"/>
               <w:ind w:firstLine="0"/>
               <w:rPr>
-                <w:b/>
-                <w:bCs/>
-                <w:color w:val="auto"/>
-                <w:sz w:val="32"/>
-                <w:szCs w:val="40"/>
-                <w:rtl/>
-              </w:rPr>
-            </w:pPr>
-            <w:bookmarkStart w:id="92" w:name="_Toc199743980"/>
-            <w:bookmarkStart w:id="93" w:name="_Toc199744301"/>
-            <w:bookmarkStart w:id="94" w:name="_Toc199994796"/>
+                <w:rFonts w:ascii="Segoe UI Emoji" w:hAnsi="Segoe UI Emoji" w:cstheme="minorBidi" w:hint="cs"/>
+                <w:color w:val="auto"/>
+                <w:sz w:val="22"/>
+                <w:szCs w:val="28"/>
+                <w:rtl/>
+              </w:rPr>
+            </w:pPr>
             <w:r>
               <w:rPr>
                 <w:rFonts w:ascii="Segoe UI Emoji" w:hAnsi="Segoe UI Emoji" w:cs="Segoe UI Emoji" w:hint="cs"/>
@@ -11744,7 +11773,18 @@
             </w:r>
             <w:r>
               <w:rPr>
-                <w:rFonts w:asciiTheme="minorBidi" w:hAnsiTheme="minorBidi" w:cstheme="minorBidi"/>
+                <w:b/>
+                <w:bCs/>
+                <w:color w:val="auto"/>
+                <w:sz w:val="32"/>
+                <w:szCs w:val="40"/>
+                <w:rtl/>
+              </w:rPr>
+              <w:t xml:space="preserve"> اللقطات الثابتة</w:t>
+            </w:r>
+            <w:r>
+              <w:rPr>
+                <w:rFonts w:ascii="Segoe UI Emoji" w:hAnsi="Segoe UI Emoji" w:cstheme="minorBidi" w:hint="cs"/>
                 <w:color w:val="auto"/>
                 <w:sz w:val="22"/>
                 <w:szCs w:val="28"/>
@@ -11754,18 +11794,26 @@
             </w:r>
             <w:r>
               <w:rPr>
-                <w:b/>
-                <w:bCs/>
-                <w:color w:val="auto"/>
-                <w:sz w:val="32"/>
-                <w:szCs w:val="40"/>
-                <w:rtl/>
-              </w:rPr>
-              <w:t>اللقطات المتحركة</w:t>
-            </w:r>
-            <w:bookmarkEnd w:id="92"/>
-            <w:bookmarkEnd w:id="93"/>
-            <w:bookmarkEnd w:id="94"/>
+                <w:rFonts w:ascii="Segoe UI Emoji" w:hAnsi="Segoe UI Emoji" w:cstheme="minorBidi" w:hint="cs"/>
+                <w:color w:val="F79646" w:themeColor="accent6"/>
+                <w:sz w:val="22"/>
+                <w:szCs w:val="28"/>
+                <w:rtl/>
+              </w:rPr>
+              <w:t>-</w:t>
+            </w:r>
+            <w:r>
+              <w:rPr>
+                <w:rFonts w:hint="cs"/>
+                <w:b/>
+                <w:bCs/>
+                <w:color w:val="F79646" w:themeColor="accent6"/>
+                <w:sz w:val="32"/>
+                <w:szCs w:val="40"/>
+                <w:rtl/>
+              </w:rPr>
+              <w:t>نموذج 5</w:t>
+            </w:r>
           </w:p>
           <w:p>
             <w:pPr>
@@ -11775,32 +11823,165 @@
               <w:spacing w:before="120" w:after="120"/>
               <w:ind w:firstLine="0"/>
               <w:rPr>
-                <w:rFonts w:asciiTheme="minorBidi" w:hAnsiTheme="minorBidi" w:cstheme="minorBidi"/>
-                <w:color w:val="auto"/>
-                <w:sz w:val="22"/>
-                <w:szCs w:val="28"/>
+                <w:rFonts w:ascii="Segoe UI Emoji" w:hAnsi="Segoe UI Emoji" w:cs="Segoe UI Emoji" w:hint="cs"/>
+                <w:color w:val="auto"/>
+                <w:sz w:val="22"/>
+                <w:szCs w:val="28"/>
+                <w:rtl/>
               </w:rPr>
             </w:pPr>
             <w:hyperlink r:id="rId104" w:history="1">
               <w:r>
                 <w:rPr>
                   <w:rStyle w:val="Hyperlink"/>
-                  <w:rFonts w:asciiTheme="minorBidi" w:hAnsiTheme="minorBidi" w:cstheme="minorBidi"/>
-                  <w:color w:val="auto"/>
+                  <w:rFonts w:ascii="Segoe UI Emoji" w:hAnsi="Segoe UI Emoji" w:cs="Segoe UI Emoji"/>
                   <w:sz w:val="22"/>
                   <w:szCs w:val="28"/>
                 </w:rPr>
-                <w:t>https://</w:t>
-              </w:r>
-              <w:r>
-                <w:rPr>
-                  <w:rStyle w:val="Hyperlink"/>
-                  <w:rFonts w:asciiTheme="minorBidi" w:hAnsiTheme="minorBidi" w:cstheme="minorBidi"/>
-                  <w:color w:val="auto"/>
+                <w:t>https://chatgpt.com/g/g-</w:t>
+              </w:r>
+              <w:r>
+                <w:rPr>
+                  <w:rStyle w:val="Hyperlink"/>
+                  <w:rFonts w:ascii="Segoe UI Emoji" w:hAnsi="Segoe UI Emoji" w:cs="Times New Roman"/>
                   <w:sz w:val="22"/>
                   <w:szCs w:val="28"/>
-                </w:rPr>
-                <w:t>chatgpt.com/g/g-6834416cc680819187ecf538d6357924-bwt-llqtt-lmthrk-animation-assistant</w:t>
+                  <w:rtl/>
+                </w:rPr>
+                <w:t>68</w:t>
+              </w:r>
+              <w:r>
+                <w:rPr>
+                  <w:rStyle w:val="Hyperlink"/>
+                  <w:rFonts w:ascii="Segoe UI Emoji" w:hAnsi="Segoe UI Emoji" w:cs="Segoe UI Emoji"/>
+                  <w:sz w:val="22"/>
+                  <w:szCs w:val="28"/>
+                </w:rPr>
+                <w:t>d</w:t>
+              </w:r>
+              <w:r>
+                <w:rPr>
+                  <w:rStyle w:val="Hyperlink"/>
+                  <w:rFonts w:ascii="Segoe UI Emoji" w:hAnsi="Segoe UI Emoji" w:cs="Times New Roman"/>
+                  <w:sz w:val="22"/>
+                  <w:szCs w:val="28"/>
+                  <w:rtl/>
+                </w:rPr>
+                <w:t>14</w:t>
+              </w:r>
+              <w:r>
+                <w:rPr>
+                  <w:rStyle w:val="Hyperlink"/>
+                  <w:rFonts w:ascii="Segoe UI Emoji" w:hAnsi="Segoe UI Emoji" w:cs="Segoe UI Emoji"/>
+                  <w:sz w:val="22"/>
+                  <w:szCs w:val="28"/>
+                </w:rPr>
+                <w:t>bf</w:t>
+              </w:r>
+              <w:r>
+                <w:rPr>
+                  <w:rStyle w:val="Hyperlink"/>
+                  <w:rFonts w:ascii="Segoe UI Emoji" w:hAnsi="Segoe UI Emoji" w:cs="Times New Roman"/>
+                  <w:sz w:val="22"/>
+                  <w:szCs w:val="28"/>
+                  <w:rtl/>
+                </w:rPr>
+                <w:t>4</w:t>
+              </w:r>
+              <w:r>
+                <w:rPr>
+                  <w:rStyle w:val="Hyperlink"/>
+                  <w:rFonts w:ascii="Segoe UI Emoji" w:hAnsi="Segoe UI Emoji" w:cs="Segoe UI Emoji"/>
+                  <w:sz w:val="22"/>
+                  <w:szCs w:val="28"/>
+                </w:rPr>
+                <w:t>d</w:t>
+              </w:r>
+              <w:r>
+                <w:rPr>
+                  <w:rStyle w:val="Hyperlink"/>
+                  <w:rFonts w:ascii="Segoe UI Emoji" w:hAnsi="Segoe UI Emoji" w:cs="Times New Roman"/>
+                  <w:sz w:val="22"/>
+                  <w:szCs w:val="28"/>
+                  <w:rtl/>
+                </w:rPr>
+                <w:t>2548191</w:t>
+              </w:r>
+              <w:r>
+                <w:rPr>
+                  <w:rStyle w:val="Hyperlink"/>
+                  <w:rFonts w:ascii="Segoe UI Emoji" w:hAnsi="Segoe UI Emoji" w:cs="Segoe UI Emoji"/>
+                  <w:sz w:val="22"/>
+                  <w:szCs w:val="28"/>
+                </w:rPr>
+                <w:t>a</w:t>
+              </w:r>
+              <w:r>
+                <w:rPr>
+                  <w:rStyle w:val="Hyperlink"/>
+                  <w:rFonts w:ascii="Segoe UI Emoji" w:hAnsi="Segoe UI Emoji" w:cs="Times New Roman"/>
+                  <w:sz w:val="22"/>
+                  <w:szCs w:val="28"/>
+                  <w:rtl/>
+                </w:rPr>
+                <w:t>949734105</w:t>
+              </w:r>
+              <w:r>
+                <w:rPr>
+                  <w:rStyle w:val="Hyperlink"/>
+                  <w:rFonts w:ascii="Segoe UI Emoji" w:hAnsi="Segoe UI Emoji" w:cs="Segoe UI Emoji"/>
+                  <w:sz w:val="22"/>
+                  <w:szCs w:val="28"/>
+                </w:rPr>
+                <w:t>b</w:t>
+              </w:r>
+              <w:r>
+                <w:rPr>
+                  <w:rStyle w:val="Hyperlink"/>
+                  <w:rFonts w:ascii="Segoe UI Emoji" w:hAnsi="Segoe UI Emoji" w:cs="Times New Roman"/>
+                  <w:sz w:val="22"/>
+                  <w:szCs w:val="28"/>
+                  <w:rtl/>
+                </w:rPr>
+                <w:t>4</w:t>
+              </w:r>
+              <w:r>
+                <w:rPr>
+                  <w:rStyle w:val="Hyperlink"/>
+                  <w:rFonts w:ascii="Segoe UI Emoji" w:hAnsi="Segoe UI Emoji" w:cs="Segoe UI Emoji"/>
+                  <w:sz w:val="22"/>
+                  <w:szCs w:val="28"/>
+                </w:rPr>
+                <w:t>ff</w:t>
+              </w:r>
+              <w:r>
+                <w:rPr>
+                  <w:rStyle w:val="Hyperlink"/>
+                  <w:rFonts w:ascii="Segoe UI Emoji" w:hAnsi="Segoe UI Emoji" w:cs="Times New Roman"/>
+                  <w:sz w:val="22"/>
+                  <w:szCs w:val="28"/>
+                  <w:rtl/>
+                </w:rPr>
+                <w:t>77</w:t>
+              </w:r>
+              <w:r>
+                <w:rPr>
+                  <w:rStyle w:val="Hyperlink"/>
+                  <w:rFonts w:ascii="Segoe UI Emoji" w:hAnsi="Segoe UI Emoji" w:cs="Segoe UI Emoji"/>
+                  <w:sz w:val="22"/>
+                  <w:szCs w:val="28"/>
+                </w:rPr>
+                <w:t>-bwt-llqtt-lthbt-still-shots-angles-mod-</w:t>
+              </w:r>
+              <w:r>
+                <w:rPr>
+                  <w:rStyle w:val="Hyperlink"/>
+                  <w:rFonts w:ascii="Segoe UI Emoji" w:hAnsi="Segoe UI Emoji" w:cs="Times New Roman"/>
+                  <w:sz w:val="22"/>
+                  <w:szCs w:val="28"/>
+                  <w:rtl/>
+                </w:rPr>
+                <w:t>5</w:t>
               </w:r>
             </w:hyperlink>
           </w:p>
@@ -11814,73 +11995,70 @@
           </w:tcPr>
           <w:p>
             <w:pPr>
-              <w:spacing w:before="120" w:after="120"/>
-              <w:ind w:firstLine="0"/>
-              <w:rPr>
-                <w:b/>
-                <w:bCs/>
-                <w:color w:val="auto"/>
-                <w:sz w:val="32"/>
-                <w:szCs w:val="40"/>
-                <w:rtl/>
-              </w:rPr>
-            </w:pPr>
-            <w:bookmarkStart w:id="95" w:name="_Toc199743972"/>
-            <w:bookmarkStart w:id="96" w:name="_Toc199744294"/>
-            <w:bookmarkStart w:id="97" w:name="_Toc199994788"/>
-            <w:r>
-              <w:rPr>
-                <w:rFonts w:ascii="Segoe UI Emoji" w:hAnsi="Segoe UI Emoji" w:cs="Segoe UI Emoji" w:hint="cs"/>
-                <w:color w:val="auto"/>
-                <w:sz w:val="22"/>
-                <w:szCs w:val="28"/>
-                <w:rtl/>
-              </w:rPr>
-              <w:t>🔗</w:t>
-            </w:r>
-            <w:bookmarkEnd w:id="95"/>
-            <w:bookmarkEnd w:id="96"/>
-            <w:bookmarkEnd w:id="97"/>
-            <w:r>
-              <w:rPr>
-                <w:rFonts w:hint="cs"/>
-                <w:b/>
-                <w:bCs/>
-                <w:color w:val="auto"/>
-                <w:sz w:val="32"/>
-                <w:szCs w:val="40"/>
-                <w:rtl/>
-              </w:rPr>
-              <w:t xml:space="preserve"> مشاهد </w:t>
-            </w:r>
-            <w:proofErr w:type="spellStart"/>
-            <w:r>
-              <w:rPr>
-                <w:rFonts w:hint="cs"/>
-                <w:b/>
-                <w:bCs/>
-                <w:color w:val="auto"/>
-                <w:sz w:val="32"/>
-                <w:szCs w:val="40"/>
-                <w:rtl/>
-              </w:rPr>
-              <w:t>انيميشن</w:t>
-            </w:r>
-            <w:proofErr w:type="spellEnd"/>
-          </w:p>
-          <w:p>
-            <w:pPr>
               <w:tabs>
                 <w:tab w:val="left" w:pos="4069"/>
               </w:tabs>
               <w:spacing w:before="120" w:after="120"/>
               <w:ind w:firstLine="0"/>
               <w:rPr>
-                <w:rFonts w:ascii="Segoe UI Emoji" w:hAnsi="Segoe UI Emoji" w:cs="Segoe UI Emoji"/>
-                <w:color w:val="auto"/>
-                <w:sz w:val="22"/>
-                <w:szCs w:val="28"/>
-                <w:rtl/>
+                <w:b/>
+                <w:bCs/>
+                <w:color w:val="auto"/>
+                <w:sz w:val="32"/>
+                <w:szCs w:val="40"/>
+                <w:rtl/>
+              </w:rPr>
+            </w:pPr>
+            <w:bookmarkStart w:id="92" w:name="_Toc199743980"/>
+            <w:bookmarkStart w:id="93" w:name="_Toc199744301"/>
+            <w:bookmarkStart w:id="94" w:name="_Toc199994796"/>
+            <w:r>
+              <w:rPr>
+                <w:rFonts w:ascii="Segoe UI Emoji" w:hAnsi="Segoe UI Emoji" w:cs="Segoe UI Emoji" w:hint="cs"/>
+                <w:color w:val="auto"/>
+                <w:sz w:val="22"/>
+                <w:szCs w:val="28"/>
+                <w:rtl/>
+              </w:rPr>
+              <w:t>🔗</w:t>
+            </w:r>
+            <w:r>
+              <w:rPr>
+                <w:rFonts w:asciiTheme="minorBidi" w:hAnsiTheme="minorBidi" w:cstheme="minorBidi"/>
+                <w:color w:val="auto"/>
+                <w:sz w:val="22"/>
+                <w:szCs w:val="28"/>
+                <w:rtl/>
+              </w:rPr>
+              <w:t xml:space="preserve"> </w:t>
+            </w:r>
+            <w:r>
+              <w:rPr>
+                <w:b/>
+                <w:bCs/>
+                <w:color w:val="auto"/>
+                <w:sz w:val="32"/>
+                <w:szCs w:val="40"/>
+                <w:rtl/>
+              </w:rPr>
+              <w:t>اللقطات المتحركة</w:t>
+            </w:r>
+            <w:bookmarkEnd w:id="92"/>
+            <w:bookmarkEnd w:id="93"/>
+            <w:bookmarkEnd w:id="94"/>
+          </w:p>
+          <w:p>
+            <w:pPr>
+              <w:tabs>
+                <w:tab w:val="left" w:pos="4069"/>
+              </w:tabs>
+              <w:spacing w:before="120" w:after="120"/>
+              <w:ind w:firstLine="0"/>
+              <w:rPr>
+                <w:rFonts w:asciiTheme="minorBidi" w:hAnsiTheme="minorBidi" w:cstheme="minorBidi"/>
+                <w:color w:val="auto"/>
+                <w:sz w:val="22"/>
+                <w:szCs w:val="28"/>
               </w:rPr>
             </w:pPr>
             <w:hyperlink r:id="rId105" w:history="1">
@@ -11889,8 +12067,8 @@
                   <w:rStyle w:val="Hyperlink"/>
                   <w:rFonts w:asciiTheme="minorBidi" w:hAnsiTheme="minorBidi" w:cstheme="minorBidi"/>
                   <w:color w:val="auto"/>
-                  <w:sz w:val="20"/>
-                  <w:szCs w:val="20"/>
+                  <w:sz w:val="22"/>
+                  <w:szCs w:val="28"/>
                 </w:rPr>
                 <w:t>https://</w:t>
               </w:r>
@@ -11899,10 +12077,10 @@
                   <w:rStyle w:val="Hyperlink"/>
                   <w:rFonts w:asciiTheme="minorBidi" w:hAnsiTheme="minorBidi" w:cstheme="minorBidi"/>
                   <w:color w:val="auto"/>
-                  <w:sz w:val="20"/>
-                  <w:szCs w:val="20"/>
-                </w:rPr>
-                <w:t>chatgpt.com/g/g-680b7f6b3dfc8191af3e3475ffd94456-bwt-lsynryw-lmthrk-animations-script</w:t>
+                  <w:sz w:val="22"/>
+                  <w:szCs w:val="28"/>
+                </w:rPr>
+                <w:t>chatgpt.com/g/g-6834416cc680819187ecf538d6357924-bwt-llqtt-lmthrk-animation-assistant</w:t>
               </w:r>
             </w:hyperlink>
           </w:p>
@@ -11927,9 +12105,9 @@
                 <w:rtl/>
               </w:rPr>
             </w:pPr>
-            <w:bookmarkStart w:id="98" w:name="_Toc199743964"/>
-            <w:bookmarkStart w:id="99" w:name="_Toc199744287"/>
-            <w:bookmarkStart w:id="100" w:name="_Toc199994783"/>
+            <w:bookmarkStart w:id="95" w:name="_Toc199743972"/>
+            <w:bookmarkStart w:id="96" w:name="_Toc199744294"/>
+            <w:bookmarkStart w:id="97" w:name="_Toc199994788"/>
             <w:r>
               <w:rPr>
                 <w:rFonts w:ascii="Segoe UI Emoji" w:hAnsi="Segoe UI Emoji" w:cs="Segoe UI Emoji" w:hint="cs"/>
@@ -11940,30 +12118,35 @@
               </w:rPr>
               <w:t>🔗</w:t>
             </w:r>
-            <w:r>
-              <w:rPr>
-                <w:rFonts w:asciiTheme="minorBidi" w:hAnsiTheme="minorBidi" w:cstheme="minorBidi"/>
-                <w:color w:val="auto"/>
-                <w:sz w:val="22"/>
-                <w:szCs w:val="28"/>
-                <w:rtl/>
-              </w:rPr>
-              <w:t xml:space="preserve"> </w:t>
-            </w:r>
-            <w:r>
-              <w:rPr>
-                <w:b/>
-                <w:bCs/>
-                <w:color w:val="auto"/>
-                <w:sz w:val="32"/>
-                <w:szCs w:val="40"/>
-                <w:rtl/>
-              </w:rPr>
-              <w:t>ستوري بورد</w:t>
-            </w:r>
-            <w:bookmarkEnd w:id="98"/>
-            <w:bookmarkEnd w:id="99"/>
-            <w:bookmarkEnd w:id="100"/>
+            <w:bookmarkEnd w:id="95"/>
+            <w:bookmarkEnd w:id="96"/>
+            <w:bookmarkEnd w:id="97"/>
+            <w:r>
+              <w:rPr>
+                <w:rFonts w:hint="cs"/>
+                <w:b/>
+                <w:bCs/>
+                <w:color w:val="auto"/>
+                <w:sz w:val="32"/>
+                <w:szCs w:val="40"/>
+                <w:rtl/>
+              </w:rPr>
+              <w:t xml:space="preserve"> مشاهد </w:t>
+            </w:r>
+            <w:proofErr w:type="spellStart"/>
+            <w:r>
+              <w:rPr>
+                <w:rFonts w:hint="cs"/>
+                <w:b/>
+                <w:bCs/>
+                <w:color w:val="auto"/>
+                <w:sz w:val="32"/>
+                <w:szCs w:val="40"/>
+                <w:rtl/>
+              </w:rPr>
+              <w:t>انيميشن</w:t>
+            </w:r>
+            <w:proofErr w:type="spellEnd"/>
           </w:p>
           <w:p>
             <w:pPr>
@@ -11986,8 +12169,8 @@
                   <w:rStyle w:val="Hyperlink"/>
                   <w:rFonts w:asciiTheme="minorBidi" w:hAnsiTheme="minorBidi" w:cstheme="minorBidi"/>
                   <w:color w:val="auto"/>
-                  <w:sz w:val="22"/>
-                  <w:szCs w:val="28"/>
+                  <w:sz w:val="20"/>
+                  <w:szCs w:val="20"/>
                 </w:rPr>
                 <w:t>https://</w:t>
               </w:r>
@@ -11996,10 +12179,10 @@
                   <w:rStyle w:val="Hyperlink"/>
                   <w:rFonts w:asciiTheme="minorBidi" w:hAnsiTheme="minorBidi" w:cstheme="minorBidi"/>
                   <w:color w:val="auto"/>
-                  <w:sz w:val="22"/>
-                  <w:szCs w:val="28"/>
-                </w:rPr>
-                <w:t>chatgpt.com/g/g-67d3bb966ccc8191be2dbf9e42fe6738-bwt-stwry-bwrd-lnskh-lkml</w:t>
+                  <w:sz w:val="20"/>
+                  <w:szCs w:val="20"/>
+                </w:rPr>
+                <w:t>chatgpt.com/g/g-680b7f6b3dfc8191af3e3475ffd94456-bwt-lsynryw-lmthrk-animations-script</w:t>
               </w:r>
             </w:hyperlink>
           </w:p>
@@ -12013,50 +12196,63 @@
           </w:tcPr>
           <w:p>
             <w:pPr>
+              <w:spacing w:before="120" w:after="120"/>
+              <w:ind w:firstLine="0"/>
+              <w:rPr>
+                <w:b/>
+                <w:bCs/>
+                <w:color w:val="auto"/>
+                <w:sz w:val="32"/>
+                <w:szCs w:val="40"/>
+                <w:rtl/>
+              </w:rPr>
+            </w:pPr>
+            <w:bookmarkStart w:id="98" w:name="_Toc199743964"/>
+            <w:bookmarkStart w:id="99" w:name="_Toc199744287"/>
+            <w:bookmarkStart w:id="100" w:name="_Toc199994783"/>
+            <w:r>
+              <w:rPr>
+                <w:rFonts w:ascii="Segoe UI Emoji" w:hAnsi="Segoe UI Emoji" w:cs="Segoe UI Emoji" w:hint="cs"/>
+                <w:color w:val="auto"/>
+                <w:sz w:val="22"/>
+                <w:szCs w:val="28"/>
+                <w:rtl/>
+              </w:rPr>
+              <w:t>🔗</w:t>
+            </w:r>
+            <w:r>
+              <w:rPr>
+                <w:rFonts w:asciiTheme="minorBidi" w:hAnsiTheme="minorBidi" w:cstheme="minorBidi"/>
+                <w:color w:val="auto"/>
+                <w:sz w:val="22"/>
+                <w:szCs w:val="28"/>
+                <w:rtl/>
+              </w:rPr>
+              <w:t xml:space="preserve"> </w:t>
+            </w:r>
+            <w:r>
+              <w:rPr>
+                <w:b/>
+                <w:bCs/>
+                <w:color w:val="auto"/>
+                <w:sz w:val="32"/>
+                <w:szCs w:val="40"/>
+                <w:rtl/>
+              </w:rPr>
+              <w:t>ستوري بورد</w:t>
+            </w:r>
+            <w:bookmarkEnd w:id="98"/>
+            <w:bookmarkEnd w:id="99"/>
+            <w:bookmarkEnd w:id="100"/>
+          </w:p>
+          <w:p>
+            <w:pPr>
               <w:tabs>
                 <w:tab w:val="left" w:pos="4069"/>
               </w:tabs>
               <w:spacing w:before="120" w:after="120"/>
               <w:ind w:firstLine="0"/>
               <w:rPr>
-                <w:b/>
-                <w:bCs/>
-                <w:color w:val="auto"/>
-                <w:sz w:val="32"/>
-                <w:szCs w:val="40"/>
-                <w:rtl/>
-              </w:rPr>
-            </w:pPr>
-            <w:r>
-              <w:rPr>
-                <w:rFonts w:ascii="Segoe UI Emoji" w:hAnsi="Segoe UI Emoji" w:cs="Segoe UI Emoji" w:hint="cs"/>
-                <w:color w:val="auto"/>
-                <w:sz w:val="22"/>
-                <w:szCs w:val="28"/>
-                <w:rtl/>
-              </w:rPr>
-              <w:t>🔗</w:t>
-            </w:r>
-            <w:r>
-              <w:rPr>
-                <w:b/>
-                <w:bCs/>
-                <w:color w:val="auto"/>
-                <w:sz w:val="32"/>
-                <w:szCs w:val="40"/>
-                <w:rtl/>
-              </w:rPr>
-              <w:t xml:space="preserve"> داعم فيو ثري بالعربية</w:t>
-            </w:r>
-          </w:p>
-          <w:p>
-            <w:pPr>
-              <w:tabs>
-                <w:tab w:val="left" w:pos="4069"/>
-              </w:tabs>
-              <w:spacing w:before="120" w:after="120"/>
-              <w:ind w:firstLine="0"/>
-              <w:rPr>
                 <w:rFonts w:ascii="Segoe UI Emoji" w:hAnsi="Segoe UI Emoji" w:cs="Segoe UI Emoji"/>
                 <w:color w:val="auto"/>
                 <w:sz w:val="22"/>
@@ -12083,7 +12279,7 @@
                   <w:sz w:val="22"/>
                   <w:szCs w:val="28"/>
                 </w:rPr>
-                <w:t>chatgpt.com/g/g-68a09c10177881918b25921c33777b7e-d-m-fyw-thry-bl-rby-veo-3-arabi</w:t>
+                <w:t>chatgpt.com/g/g-67d3bb966ccc8191be2dbf9e42fe6738-bwt-stwry-bwrd-lnskh-lkml</w:t>
               </w:r>
             </w:hyperlink>
           </w:p>
@@ -12130,43 +12326,7 @@
                 <w:szCs w:val="40"/>
                 <w:rtl/>
               </w:rPr>
-              <w:t xml:space="preserve"> </w:t>
-            </w:r>
-            <w:proofErr w:type="spellStart"/>
-            <w:r>
-              <w:rPr>
-                <w:b/>
-                <w:bCs/>
-                <w:color w:val="auto"/>
-                <w:sz w:val="32"/>
-                <w:szCs w:val="40"/>
-                <w:rtl/>
-              </w:rPr>
-              <w:t>انيميشن</w:t>
-            </w:r>
-            <w:proofErr w:type="spellEnd"/>
-            <w:r>
-              <w:rPr>
-                <w:b/>
-                <w:bCs/>
-                <w:color w:val="auto"/>
-                <w:sz w:val="32"/>
-                <w:szCs w:val="40"/>
-                <w:rtl/>
-              </w:rPr>
-              <w:t xml:space="preserve"> تفكيك عناصر</w:t>
-            </w:r>
-            <w:r>
-              <w:rPr>
-                <w:rFonts w:hint="cs"/>
-                <w:b/>
-                <w:bCs/>
-                <w:color w:val="auto"/>
-                <w:sz w:val="32"/>
-                <w:szCs w:val="40"/>
-                <w:rtl/>
-              </w:rPr>
-              <w:t xml:space="preserve"> المنتج</w:t>
+              <w:t xml:space="preserve"> داعم فيو ثري بالعربية</w:t>
             </w:r>
           </w:p>
           <w:p>
@@ -12188,7 +12348,7 @@
               <w:r>
                 <w:rPr>
                   <w:rStyle w:val="Hyperlink"/>
-                  <w:rFonts w:ascii="Segoe UI Emoji" w:hAnsi="Segoe UI Emoji" w:cs="Segoe UI Emoji"/>
+                  <w:rFonts w:asciiTheme="minorBidi" w:hAnsiTheme="minorBidi" w:cstheme="minorBidi"/>
                   <w:color w:val="auto"/>
                   <w:sz w:val="22"/>
                   <w:szCs w:val="28"/>
@@ -12198,12 +12358,12 @@
               <w:r>
                 <w:rPr>
                   <w:rStyle w:val="Hyperlink"/>
-                  <w:rFonts w:ascii="Segoe UI Emoji" w:hAnsi="Segoe UI Emoji" w:cs="Segoe UI Emoji"/>
+                  <w:rFonts w:asciiTheme="minorBidi" w:hAnsiTheme="minorBidi" w:cstheme="minorBidi"/>
                   <w:color w:val="auto"/>
                   <w:sz w:val="22"/>
                   <w:szCs w:val="28"/>
                 </w:rPr>
-                <w:t>chatgpt.com/g/g-68a28a80f7508191ad2823e922659336-nymyshn-tfkyk-nsr-json-animation-decomposer</w:t>
+                <w:t>chatgpt.com/g/g-68a09c10177881918b25921c33777b7e-d-m-fyw-thry-bl-rby-veo-3-arabi</w:t>
               </w:r>
             </w:hyperlink>
           </w:p>
@@ -12223,10 +12383,11 @@
               <w:spacing w:before="120" w:after="120"/>
               <w:ind w:firstLine="0"/>
               <w:rPr>
-                <w:rFonts w:ascii="Segoe UI Emoji" w:hAnsi="Segoe UI Emoji" w:cs="Segoe UI Emoji"/>
-                <w:color w:val="auto"/>
-                <w:sz w:val="22"/>
-                <w:szCs w:val="28"/>
+                <w:b/>
+                <w:bCs/>
+                <w:color w:val="auto"/>
+                <w:sz w:val="32"/>
+                <w:szCs w:val="40"/>
                 <w:rtl/>
               </w:rPr>
             </w:pPr>
@@ -12249,7 +12410,43 @@
                 <w:szCs w:val="40"/>
                 <w:rtl/>
               </w:rPr>
-              <w:t xml:space="preserve"> مساعد تفريغ النصوص</w:t>
+              <w:t xml:space="preserve"> </w:t>
+            </w:r>
+            <w:proofErr w:type="spellStart"/>
+            <w:r>
+              <w:rPr>
+                <w:b/>
+                <w:bCs/>
+                <w:color w:val="auto"/>
+                <w:sz w:val="32"/>
+                <w:szCs w:val="40"/>
+                <w:rtl/>
+              </w:rPr>
+              <w:t>انيميشن</w:t>
+            </w:r>
+            <w:proofErr w:type="spellEnd"/>
+            <w:r>
+              <w:rPr>
+                <w:b/>
+                <w:bCs/>
+                <w:color w:val="auto"/>
+                <w:sz w:val="32"/>
+                <w:szCs w:val="40"/>
+                <w:rtl/>
+              </w:rPr>
+              <w:t xml:space="preserve"> تفكيك عناصر</w:t>
+            </w:r>
+            <w:r>
+              <w:rPr>
+                <w:rFonts w:hint="cs"/>
+                <w:b/>
+                <w:bCs/>
+                <w:color w:val="auto"/>
+                <w:sz w:val="32"/>
+                <w:szCs w:val="40"/>
+                <w:rtl/>
+              </w:rPr>
+              <w:t xml:space="preserve"> المنتج</w:t>
             </w:r>
           </w:p>
           <w:p>
@@ -12268,6 +12465,89 @@
               </w:rPr>
             </w:pPr>
             <w:hyperlink r:id="rId109" w:history="1">
+              <w:r>
+                <w:rPr>
+                  <w:rStyle w:val="Hyperlink"/>
+                  <w:rFonts w:ascii="Segoe UI Emoji" w:hAnsi="Segoe UI Emoji" w:cs="Segoe UI Emoji"/>
+                  <w:color w:val="auto"/>
+                  <w:sz w:val="22"/>
+                  <w:szCs w:val="28"/>
+                </w:rPr>
+                <w:t>https://</w:t>
+              </w:r>
+              <w:r>
+                <w:rPr>
+                  <w:rStyle w:val="Hyperlink"/>
+                  <w:rFonts w:ascii="Segoe UI Emoji" w:hAnsi="Segoe UI Emoji" w:cs="Segoe UI Emoji"/>
+                  <w:color w:val="auto"/>
+                  <w:sz w:val="22"/>
+                  <w:szCs w:val="28"/>
+                </w:rPr>
+                <w:t>chatgpt.com/g/g-68a28a80f7508191ad2823e922659336-nymyshn-tfkyk-nsr-json-animation-decomposer</w:t>
+              </w:r>
+            </w:hyperlink>
+          </w:p>
+        </w:tc>
+      </w:tr>
+      <w:tr>
+        <w:tc>
+          <w:tcPr>
+            <w:tcW w:w="5000" w:type="pct"/>
+            <w:shd w:val="clear" w:color="auto" w:fill="auto"/>
+          </w:tcPr>
+          <w:p>
+            <w:pPr>
+              <w:tabs>
+                <w:tab w:val="left" w:pos="4069"/>
+              </w:tabs>
+              <w:spacing w:before="120" w:after="120"/>
+              <w:ind w:firstLine="0"/>
+              <w:rPr>
+                <w:rFonts w:ascii="Segoe UI Emoji" w:hAnsi="Segoe UI Emoji" w:cs="Segoe UI Emoji"/>
+                <w:color w:val="auto"/>
+                <w:sz w:val="22"/>
+                <w:szCs w:val="28"/>
+                <w:rtl/>
+              </w:rPr>
+            </w:pPr>
+            <w:r>
+              <w:rPr>
+                <w:rFonts w:ascii="Segoe UI Emoji" w:hAnsi="Segoe UI Emoji" w:cs="Segoe UI Emoji" w:hint="cs"/>
+                <w:color w:val="auto"/>
+                <w:sz w:val="22"/>
+                <w:szCs w:val="28"/>
+                <w:rtl/>
+              </w:rPr>
+              <w:t>🔗</w:t>
+            </w:r>
+            <w:r>
+              <w:rPr>
+                <w:b/>
+                <w:bCs/>
+                <w:color w:val="auto"/>
+                <w:sz w:val="32"/>
+                <w:szCs w:val="40"/>
+                <w:rtl/>
+              </w:rPr>
+              <w:t xml:space="preserve"> مساعد تفريغ النصوص</w:t>
+            </w:r>
+          </w:p>
+          <w:p>
+            <w:pPr>
+              <w:tabs>
+                <w:tab w:val="left" w:pos="4069"/>
+              </w:tabs>
+              <w:spacing w:before="120" w:after="120"/>
+              <w:ind w:firstLine="0"/>
+              <w:rPr>
+                <w:rFonts w:ascii="Segoe UI Emoji" w:hAnsi="Segoe UI Emoji" w:cs="Segoe UI Emoji"/>
+                <w:color w:val="auto"/>
+                <w:sz w:val="22"/>
+                <w:szCs w:val="28"/>
+                <w:rtl/>
+              </w:rPr>
+            </w:pPr>
+            <w:hyperlink r:id="rId110" w:history="1">
               <w:r>
                 <w:rPr>
                   <w:rStyle w:val="Hyperlink"/>
@@ -12736,7 +13016,7 @@
                 <w:rtl/>
               </w:rPr>
             </w:pPr>
-            <w:hyperlink r:id="rId110" w:history="1">
+            <w:hyperlink r:id="rId111" w:history="1">
               <w:r>
                 <w:rPr>
                   <w:rStyle w:val="Hyperlink"/>
@@ -12822,7 +13102,7 @@
                 <w:rtl/>
               </w:rPr>
             </w:pPr>
-            <w:hyperlink r:id="rId111" w:history="1">
+            <w:hyperlink r:id="rId112" w:history="1">
               <w:r>
                 <w:rPr>
                   <w:rStyle w:val="Hyperlink"/>
@@ -12923,7 +13203,7 @@
                 <w:rtl/>
               </w:rPr>
             </w:pPr>
-            <w:hyperlink r:id="rId112" w:history="1">
+            <w:hyperlink r:id="rId113" w:history="1">
               <w:r>
                 <w:rPr>
                   <w:rStyle w:val="Hyperlink"/>
@@ -13015,7 +13295,7 @@
                 <w:rtl/>
               </w:rPr>
             </w:pPr>
-            <w:hyperlink r:id="rId113" w:history="1">
+            <w:hyperlink r:id="rId114" w:history="1">
               <w:r>
                 <w:rPr>
                   <w:rStyle w:val="Hyperlink"/>
@@ -13107,7 +13387,7 @@
                 <w:rtl/>
               </w:rPr>
             </w:pPr>
-            <w:hyperlink r:id="rId114" w:history="1">
+            <w:hyperlink r:id="rId115" w:history="1">
               <w:r>
                 <w:rPr>
                   <w:rStyle w:val="Hyperlink"/>
@@ -13233,7 +13513,7 @@
               </w:rPr>
               <w:t>التصميم المعماري</w:t>
             </w:r>
-            <w:hyperlink r:id="rId115" w:history="1"/>
+            <w:hyperlink r:id="rId116" w:history="1"/>
           </w:p>
           <w:p>
             <w:pPr>
@@ -13247,7 +13527,7 @@
                 <w:rtl/>
               </w:rPr>
             </w:pPr>
-            <w:hyperlink r:id="rId116" w:history="1">
+            <w:hyperlink r:id="rId117" w:history="1">
               <w:r>
                 <w:rPr>
                   <w:rStyle w:val="Hyperlink"/>
@@ -13350,7 +13630,7 @@
               </w:rPr>
               <w:t xml:space="preserve"> معماري</w:t>
             </w:r>
-            <w:hyperlink r:id="rId117" w:history="1"/>
+            <w:hyperlink r:id="rId118" w:history="1"/>
           </w:p>
           <w:p>
             <w:pPr>
@@ -13364,7 +13644,7 @@
                 <w:rtl/>
               </w:rPr>
             </w:pPr>
-            <w:hyperlink r:id="rId118" w:history="1">
+            <w:hyperlink r:id="rId119" w:history="1">
               <w:r>
                 <w:rPr>
                   <w:rStyle w:val="Hyperlink"/>
@@ -13442,7 +13722,7 @@
                 <w:rtl/>
               </w:rPr>
             </w:pPr>
-            <w:hyperlink r:id="rId119" w:history="1">
+            <w:hyperlink r:id="rId120" w:history="1">
               <w:r>
                 <w:rPr>
                   <w:rStyle w:val="Hyperlink"/>
@@ -13522,7 +13802,7 @@
                 <w:rtl/>
               </w:rPr>
             </w:pPr>
-            <w:hyperlink r:id="rId120" w:history="1">
+            <w:hyperlink r:id="rId121" w:history="1">
               <w:r>
                 <w:rPr>
                   <w:rFonts w:asciiTheme="minorBidi" w:hAnsiTheme="minorBidi" w:cstheme="minorBidi"/>
@@ -13617,7 +13897,7 @@
                 <w:rtl/>
               </w:rPr>
             </w:pPr>
-            <w:hyperlink r:id="rId121" w:history="1">
+            <w:hyperlink r:id="rId122" w:history="1">
               <w:r>
                 <w:rPr>
                   <w:rStyle w:val="Hyperlink"/>
@@ -13693,7 +13973,7 @@
               </w:rPr>
               <w:t>خبير الرسم المعماري</w:t>
             </w:r>
-            <w:hyperlink r:id="rId122" w:history="1"/>
+            <w:hyperlink r:id="rId123" w:history="1"/>
           </w:p>
           <w:p>
             <w:pPr>
@@ -13707,7 +13987,7 @@
                 <w:rtl/>
               </w:rPr>
             </w:pPr>
-            <w:hyperlink r:id="rId123" w:history="1">
+            <w:hyperlink r:id="rId124" w:history="1">
               <w:r>
                 <w:rPr>
                   <w:rStyle w:val="Hyperlink"/>
@@ -13832,7 +14112,7 @@
                 <w:rtl/>
               </w:rPr>
             </w:pPr>
-            <w:hyperlink r:id="rId124" w:history="1">
+            <w:hyperlink r:id="rId125" w:history="1">
               <w:r>
                 <w:rPr>
                   <w:rStyle w:val="Hyperlink"/>
@@ -13854,7 +14134,7 @@
                 <w:t>chatgpt.com/g/g-684b7cebe9188191869da6263f61dfe6-shr-llwn-fy-ldykwr-decorative-colors</w:t>
               </w:r>
             </w:hyperlink>
-            <w:hyperlink r:id="rId125" w:history="1"/>
+            <w:hyperlink r:id="rId126" w:history="1"/>
           </w:p>
         </w:tc>
       </w:tr>
@@ -14029,7 +14309,7 @@
                 <w:rtl/>
               </w:rPr>
             </w:pPr>
-            <w:hyperlink r:id="rId126" w:history="1">
+            <w:hyperlink r:id="rId127" w:history="1">
               <w:r>
                 <w:rPr>
                   <w:rStyle w:val="Hyperlink"/>
@@ -14117,7 +14397,7 @@
                 <w:rtl/>
               </w:rPr>
             </w:pPr>
-            <w:hyperlink r:id="rId127" w:history="1">
+            <w:hyperlink r:id="rId128" w:history="1">
               <w:r>
                 <w:rPr>
                   <w:rStyle w:val="Hyperlink"/>
@@ -14195,7 +14475,7 @@
                 <w:rtl/>
               </w:rPr>
             </w:pPr>
-            <w:hyperlink r:id="rId128" w:history="1">
+            <w:hyperlink r:id="rId129" w:history="1">
               <w:r>
                 <w:rPr>
                   <w:rStyle w:val="Hyperlink"/>
@@ -14368,7 +14648,7 @@
                 <w:szCs w:val="20"/>
               </w:rPr>
             </w:pPr>
-            <w:hyperlink r:id="rId129" w:history="1">
+            <w:hyperlink r:id="rId130" w:history="1">
               <w:r>
                 <w:rPr>
                   <w:rStyle w:val="Hyperlink"/>
@@ -14468,7 +14748,7 @@
                 <w:szCs w:val="28"/>
               </w:rPr>
             </w:pPr>
-            <w:hyperlink r:id="rId130" w:history="1">
+            <w:hyperlink r:id="rId131" w:history="1">
               <w:r>
                 <w:rPr>
                   <w:rStyle w:val="Hyperlink"/>
@@ -14561,7 +14841,7 @@
                 <w:rtl/>
               </w:rPr>
             </w:pPr>
-            <w:hyperlink r:id="rId131" w:history="1">
+            <w:hyperlink r:id="rId132" w:history="1">
               <w:r>
                 <w:rPr>
                   <w:rStyle w:val="Hyperlink"/>
@@ -14661,7 +14941,7 @@
                 <w:rtl/>
               </w:rPr>
             </w:pPr>
-            <w:hyperlink r:id="rId132" w:history="1">
+            <w:hyperlink r:id="rId133" w:history="1">
               <w:r>
                 <w:rPr>
                   <w:rStyle w:val="Hyperlink"/>
@@ -14767,7 +15047,7 @@
                 <w:rtl/>
               </w:rPr>
             </w:pPr>
-            <w:hyperlink r:id="rId133" w:history="1">
+            <w:hyperlink r:id="rId134" w:history="1">
               <w:r>
                 <w:rPr>
                   <w:rStyle w:val="Hyperlink"/>
@@ -14854,7 +15134,7 @@
                 <w:rtl/>
               </w:rPr>
             </w:pPr>
-            <w:hyperlink r:id="rId134" w:history="1">
+            <w:hyperlink r:id="rId135" w:history="1">
               <w:r>
                 <w:rPr>
                   <w:rStyle w:val="Hyperlink"/>
@@ -15013,7 +15293,7 @@
                 <w:szCs w:val="28"/>
               </w:rPr>
             </w:pPr>
-            <w:hyperlink r:id="rId135" w:history="1">
+            <w:hyperlink r:id="rId136" w:history="1">
               <w:r>
                 <w:rPr>
                   <w:rStyle w:val="Hyperlink"/>
@@ -15100,7 +15380,7 @@
                 <w:szCs w:val="28"/>
               </w:rPr>
             </w:pPr>
-            <w:hyperlink r:id="rId136" w:history="1">
+            <w:hyperlink r:id="rId137" w:history="1">
               <w:r>
                 <w:rPr>
                   <w:rStyle w:val="Hyperlink"/>
@@ -15256,7 +15536,7 @@
                 <w:rtl/>
               </w:rPr>
             </w:pPr>
-            <w:hyperlink r:id="rId137" w:history="1">
+            <w:hyperlink r:id="rId138" w:history="1">
               <w:r>
                 <w:rPr>
                   <w:rStyle w:val="Hyperlink"/>
@@ -15344,7 +15624,7 @@
                 <w:rtl/>
               </w:rPr>
             </w:pPr>
-            <w:hyperlink r:id="rId138" w:history="1">
+            <w:hyperlink r:id="rId139" w:history="1">
               <w:r>
                 <w:rPr>
                   <w:rStyle w:val="Hyperlink"/>
@@ -15456,7 +15736,7 @@
                 <w:rtl/>
               </w:rPr>
             </w:pPr>
-            <w:hyperlink r:id="rId139" w:history="1">
+            <w:hyperlink r:id="rId140" w:history="1">
               <w:r>
                 <w:rPr>
                   <w:rStyle w:val="Hyperlink"/>
@@ -15543,7 +15823,7 @@
                 <w:rtl/>
               </w:rPr>
             </w:pPr>
-            <w:hyperlink r:id="rId140" w:history="1">
+            <w:hyperlink r:id="rId141" w:history="1">
               <w:r>
                 <w:rPr>
                   <w:rStyle w:val="Hyperlink"/>
@@ -15737,7 +16017,7 @@
                 <w:szCs w:val="20"/>
               </w:rPr>
             </w:pPr>
-            <w:hyperlink r:id="rId141" w:history="1">
+            <w:hyperlink r:id="rId142" w:history="1">
               <w:r>
                 <w:rPr>
                   <w:rFonts w:asciiTheme="minorBidi" w:hAnsiTheme="minorBidi" w:cstheme="minorBidi"/>
@@ -15825,7 +16105,7 @@
                 <w:rtl/>
               </w:rPr>
             </w:pPr>
-            <w:hyperlink r:id="rId142" w:history="1">
+            <w:hyperlink r:id="rId143" w:history="1">
               <w:r>
                 <w:rPr>
                   <w:rFonts w:ascii="Segoe UI Emoji" w:hAnsi="Segoe UI Emoji" w:cs="Segoe UI Emoji"/>
@@ -15903,7 +16183,7 @@
                 <w:rtl/>
               </w:rPr>
             </w:pPr>
-            <w:hyperlink r:id="rId143" w:history="1">
+            <w:hyperlink r:id="rId144" w:history="1">
               <w:r>
                 <w:rPr>
                   <w:rFonts w:ascii="Segoe UI Emoji" w:hAnsi="Segoe UI Emoji" w:cs="Segoe UI Emoji"/>
@@ -16050,7 +16330,7 @@
                 <w:szCs w:val="28"/>
               </w:rPr>
             </w:pPr>
-            <w:hyperlink r:id="rId144" w:history="1">
+            <w:hyperlink r:id="rId145" w:history="1">
               <w:r>
                 <w:rPr>
                   <w:rFonts w:asciiTheme="minorBidi" w:hAnsiTheme="minorBidi" w:cstheme="minorBidi"/>
@@ -16138,7 +16418,7 @@
                 <w:rtl/>
               </w:rPr>
             </w:pPr>
-            <w:hyperlink r:id="rId145" w:history="1">
+            <w:hyperlink r:id="rId146" w:history="1">
               <w:r>
                 <w:rPr>
                   <w:rFonts w:ascii="Segoe UI Emoji" w:hAnsi="Segoe UI Emoji" w:cs="Segoe UI Emoji"/>
@@ -16215,7 +16495,7 @@
                 <w:rtl/>
               </w:rPr>
             </w:pPr>
-            <w:hyperlink r:id="rId146" w:history="1">
+            <w:hyperlink r:id="rId147" w:history="1">
               <w:r>
                 <w:rPr>
                   <w:rStyle w:val="Hyperlink"/>
@@ -16488,7 +16768,7 @@
                       <w:szCs w:val="32"/>
                     </w:rPr>
                   </w:pPr>
-                  <w:hyperlink r:id="rId147" w:history="1">
+                  <w:hyperlink r:id="rId148" w:history="1">
                     <w:r>
                       <w:rPr>
                         <w:rStyle w:val="Hyperlink"/>
@@ -16587,7 +16867,7 @@
                       <w:szCs w:val="28"/>
                     </w:rPr>
                   </w:pPr>
-                  <w:hyperlink r:id="rId148" w:history="1">
+                  <w:hyperlink r:id="rId149" w:history="1">
                     <w:r>
                       <w:rPr>
                         <w:rStyle w:val="Hyperlink"/>
@@ -16676,7 +16956,7 @@
                       <w:rtl/>
                     </w:rPr>
                   </w:pPr>
-                  <w:hyperlink r:id="rId149" w:history="1">
+                  <w:hyperlink r:id="rId150" w:history="1">
                     <w:r>
                       <w:rPr>
                         <w:rStyle w:val="Hyperlink"/>
@@ -16764,7 +17044,7 @@
                       <w:rtl/>
                     </w:rPr>
                   </w:pPr>
-                  <w:hyperlink r:id="rId150" w:history="1">
+                  <w:hyperlink r:id="rId151" w:history="1">
                     <w:r>
                       <w:rPr>
                         <w:rStyle w:val="Hyperlink"/>
@@ -16884,7 +17164,7 @@
                       <w:rtl/>
                     </w:rPr>
                   </w:pPr>
-                  <w:hyperlink r:id="rId151" w:history="1">
+                  <w:hyperlink r:id="rId152" w:history="1">
                     <w:r>
                       <w:rPr>
                         <w:rStyle w:val="Hyperlink"/>
@@ -17002,7 +17282,7 @@
                       <w:rtl/>
                     </w:rPr>
                   </w:pPr>
-                  <w:hyperlink r:id="rId152" w:history="1">
+                  <w:hyperlink r:id="rId153" w:history="1">
                     <w:r>
                       <w:rPr>
                         <w:rStyle w:val="Hyperlink"/>
@@ -17157,7 +17437,7 @@
                       <w:szCs w:val="28"/>
                     </w:rPr>
                   </w:pPr>
-                  <w:hyperlink r:id="rId153" w:history="1">
+                  <w:hyperlink r:id="rId154" w:history="1">
                     <w:r>
                       <w:rPr>
                         <w:rStyle w:val="Hyperlink"/>
@@ -17268,7 +17548,7 @@
                       <w:rtl/>
                     </w:rPr>
                   </w:pPr>
-                  <w:hyperlink r:id="rId154" w:history="1">
+                  <w:hyperlink r:id="rId155" w:history="1">
                     <w:r>
                       <w:rPr>
                         <w:rStyle w:val="Hyperlink"/>
@@ -17347,7 +17627,7 @@
                       <w:rtl/>
                     </w:rPr>
                   </w:pPr>
-                  <w:hyperlink r:id="rId155" w:history="1">
+                  <w:hyperlink r:id="rId156" w:history="1">
                     <w:r>
                       <w:rPr>
                         <w:rStyle w:val="Hyperlink"/>
@@ -17454,7 +17734,7 @@
           <w:rtl/>
         </w:rPr>
       </w:pPr>
-      <w:hyperlink r:id="rId156" w:history="1">
+      <w:hyperlink r:id="rId157" w:history="1">
         <w:r>
           <w:rPr>
             <w:rStyle w:val="Hyperlink"/>
@@ -17552,7 +17832,7 @@
           <w:rtl/>
         </w:rPr>
       </w:pPr>
-      <w:hyperlink r:id="rId157" w:history="1">
+      <w:hyperlink r:id="rId158" w:history="1">
         <w:r>
           <w:rPr>
             <w:rStyle w:val="Hyperlink"/>
@@ -17621,7 +17901,7 @@
                     </pic:cNvPicPr>
                   </pic:nvPicPr>
                   <pic:blipFill>
-                    <a:blip r:embed="rId158" cstate="print">
+                    <a:blip r:embed="rId159" cstate="print">
                       <a:extLst>
                         <a:ext uri="{28A0092B-C50C-407E-A947-70E740481C1C}">
                           <a14:useLocalDpi xmlns:a14="http://schemas.microsoft.com/office/drawing/2010/main" val="0"/>
@@ -17664,7 +17944,7 @@
           <w:szCs w:val="32"/>
         </w:rPr>
       </w:pPr>
-      <w:hyperlink r:id="rId159" w:history="1">
+      <w:hyperlink r:id="rId160" w:history="1">
         <w:r>
           <w:rPr>
             <w:rStyle w:val="Hyperlink"/>
@@ -17722,7 +18002,7 @@
                     </pic:cNvPicPr>
                   </pic:nvPicPr>
                   <pic:blipFill>
-                    <a:blip r:embed="rId160" cstate="print">
+                    <a:blip r:embed="rId161" cstate="print">
                       <a:extLst>
                         <a:ext uri="{28A0092B-C50C-407E-A947-70E740481C1C}">
                           <a14:useLocalDpi xmlns:a14="http://schemas.microsoft.com/office/drawing/2010/main" val="0"/>
@@ -17756,7 +18036,7 @@
       <w:bookmarkEnd w:id="0"/>
     </w:p>
     <w:sectPr>
-      <w:footerReference w:type="default" r:id="rId161"/>
+      <w:footerReference w:type="default" r:id="rId162"/>
       <w:pgSz w:w="11906" w:h="16838"/>
       <w:pgMar w:top="0" w:right="567" w:bottom="567" w:left="567" w:header="426" w:footer="709" w:gutter="567"/>
       <w:cols w:space="708"/>
